--- a/stqa prac/AI_713_Practical_Document.docx
+++ b/stqa prac/AI_713_Practical_Document.docx
@@ -15,6 +15,7 @@
           <w:docPartUnique/>
         </w:docPartObj>
       </w:sdtPr>
+      <w:sdtEndPr/>
       <w:sdtContent>
         <w:p>
           <w:pPr>
@@ -162,6 +163,7 @@
                                       <w:calendar w:val="gregorian"/>
                                     </w:date>
                                   </w:sdtPr>
+                                  <w:sdtEndPr/>
                                   <w:sdtContent>
                                     <w:p>
                                       <w:pPr>
@@ -3475,6 +3477,7 @@
                                 <w:calendar w:val="gregorian"/>
                               </w:date>
                             </w:sdtPr>
+                            <w:sdtEndPr/>
                             <w:sdtContent>
                               <w:p>
                                 <w:pPr>
@@ -3702,6 +3705,7 @@
                                     <w:dataBinding w:prefixMappings="xmlns:ns0='http://purl.org/dc/elements/1.1/' xmlns:ns1='http://schemas.openxmlformats.org/package/2006/metadata/core-properties' " w:xpath="/ns1:coreProperties[1]/ns0:creator[1]" w:storeItemID="{6C3C8BC8-F283-45AE-878A-BAB7291924A1}"/>
                                     <w:text/>
                                   </w:sdtPr>
+                                  <w:sdtEndPr/>
                                   <w:sdtContent>
                                     <w:r>
                                       <w:rPr>
@@ -3737,6 +3741,7 @@
                                     <w:dataBinding w:prefixMappings="xmlns:ns0='http://schemas.openxmlformats.org/officeDocument/2006/extended-properties' " w:xpath="/ns0:Properties[1]/ns0:Company[1]" w:storeItemID="{6668398D-A668-4E3E-A5EB-62B293D839F1}"/>
                                     <w:text/>
                                   </w:sdtPr>
+                                  <w:sdtEndPr/>
                                   <w:sdtContent>
                                     <w:r>
                                       <w:rPr>
@@ -3801,6 +3806,7 @@
                               <w:dataBinding w:prefixMappings="xmlns:ns0='http://purl.org/dc/elements/1.1/' xmlns:ns1='http://schemas.openxmlformats.org/package/2006/metadata/core-properties' " w:xpath="/ns1:coreProperties[1]/ns0:creator[1]" w:storeItemID="{6C3C8BC8-F283-45AE-878A-BAB7291924A1}"/>
                               <w:text/>
                             </w:sdtPr>
+                            <w:sdtEndPr/>
                             <w:sdtContent>
                               <w:r>
                                 <w:rPr>
@@ -3836,6 +3842,7 @@
                               <w:dataBinding w:prefixMappings="xmlns:ns0='http://schemas.openxmlformats.org/officeDocument/2006/extended-properties' " w:xpath="/ns0:Properties[1]/ns0:Company[1]" w:storeItemID="{6668398D-A668-4E3E-A5EB-62B293D839F1}"/>
                               <w:text/>
                             </w:sdtPr>
+                            <w:sdtEndPr/>
                             <w:sdtContent>
                               <w:r>
                                 <w:rPr>
@@ -3946,8 +3953,8 @@
                                   <w:sdtPr>
                                     <w:rPr>
                                       <w:rFonts w:ascii="Times New Roman" w:hAnsi="Times New Roman" w:cs="Times New Roman"/>
-                                      <w:sz w:val="110"/>
-                                      <w:szCs w:val="110"/>
+                                      <w:sz w:val="96"/>
+                                      <w:szCs w:val="96"/>
                                     </w:rPr>
                                     <w:alias w:val="Title"/>
                                     <w:tag w:val=""/>
@@ -3959,10 +3966,10 @@
                                     <w:r>
                                       <w:rPr>
                                         <w:rFonts w:ascii="Times New Roman" w:hAnsi="Times New Roman" w:cs="Times New Roman"/>
-                                        <w:sz w:val="110"/>
-                                        <w:szCs w:val="110"/>
+                                        <w:sz w:val="96"/>
+                                        <w:szCs w:val="96"/>
                                       </w:rPr>
-                                      <w:t>Artificial Intelligence</w:t>
+                                      <w:t>Software Testing &amp; Quality Assurance</w:t>
                                     </w:r>
                                   </w:sdtContent>
                                 </w:sdt>
@@ -4016,8 +4023,8 @@
                             <w:sdtPr>
                               <w:rPr>
                                 <w:rFonts w:ascii="Times New Roman" w:hAnsi="Times New Roman" w:cs="Times New Roman"/>
-                                <w:sz w:val="110"/>
-                                <w:szCs w:val="110"/>
+                                <w:sz w:val="96"/>
+                                <w:szCs w:val="96"/>
                               </w:rPr>
                               <w:alias w:val="Title"/>
                               <w:tag w:val=""/>
@@ -4029,10 +4036,10 @@
                               <w:r>
                                 <w:rPr>
                                   <w:rFonts w:ascii="Times New Roman" w:hAnsi="Times New Roman" w:cs="Times New Roman"/>
-                                  <w:sz w:val="110"/>
-                                  <w:szCs w:val="110"/>
+                                  <w:sz w:val="96"/>
+                                  <w:szCs w:val="96"/>
                                 </w:rPr>
-                                <w:t>Artificial Intelligence</w:t>
+                                <w:t>Software Testing &amp; Quality Assurance</w:t>
                               </w:r>
                             </w:sdtContent>
                           </w:sdt>
@@ -4301,32 +4308,38 @@
         </w:rPr>
         <w:t xml:space="preserve"> </w:t>
       </w:r>
+      <w:sdt>
+        <w:sdtPr>
+          <w:rPr>
+            <w:rFonts w:ascii="Times New Roman" w:hAnsi="Times New Roman" w:cs="Times New Roman"/>
+            <w:sz w:val="48"/>
+            <w:szCs w:val="48"/>
+          </w:rPr>
+          <w:alias w:val="Title"/>
+          <w:tag w:val=""/>
+          <w:id w:val="1496681377"/>
+          <w:dataBinding w:prefixMappings="xmlns:ns0='http://purl.org/dc/elements/1.1/' xmlns:ns1='http://schemas.openxmlformats.org/package/2006/metadata/core-properties' " w:xpath="/ns1:coreProperties[1]/ns0:title[1]" w:storeItemID="{6C3C8BC8-F283-45AE-878A-BAB7291924A1}"/>
+          <w:text/>
+        </w:sdtPr>
+        <w:sdtContent>
+          <w:r>
+            <w:rPr>
+              <w:rFonts w:ascii="Times New Roman" w:hAnsi="Times New Roman" w:cs="Times New Roman"/>
+              <w:sz w:val="48"/>
+              <w:szCs w:val="48"/>
+            </w:rPr>
+            <w:t>Software Testing &amp; Quality Assurance</w:t>
+          </w:r>
+        </w:sdtContent>
+      </w:sdt>
       <w:r>
         <w:rPr>
           <w:rFonts w:ascii="Times New Roman" w:hAnsi="Times New Roman" w:cs="Times New Roman"/>
           <w:sz w:val="48"/>
           <w:szCs w:val="48"/>
         </w:rPr>
-        <w:t>Artificial Intelligence</w:t>
+        <w:t xml:space="preserve">  </w:t>
       </w:r>
-      <w:r>
-        <w:rPr>
-          <w:rFonts w:ascii="Times New Roman" w:hAnsi="Times New Roman" w:cs="Times New Roman"/>
-          <w:sz w:val="48"/>
-          <w:szCs w:val="48"/>
-        </w:rPr>
-        <w:t xml:space="preserve"> </w:t>
-      </w:r>
-      <w:proofErr w:type="spellStart"/>
-      <w:r>
-        <w:rPr>
-          <w:rFonts w:ascii="Times New Roman" w:hAnsi="Times New Roman" w:cs="Times New Roman"/>
-          <w:sz w:val="48"/>
-          <w:szCs w:val="48"/>
-        </w:rPr>
-        <w:t>Practicals</w:t>
-      </w:r>
-      <w:proofErr w:type="spellEnd"/>
     </w:p>
     <w:p>
       <w:pPr>
@@ -4369,7 +4382,23 @@
           <w:sz w:val="48"/>
           <w:szCs w:val="48"/>
         </w:rPr>
-        <w:t xml:space="preserve"> Manali Patil </w:t>
+        <w:t xml:space="preserve"> </w:t>
+      </w:r>
+      <w:r>
+        <w:rPr>
+          <w:rFonts w:ascii="Times New Roman" w:hAnsi="Times New Roman" w:cs="Times New Roman"/>
+          <w:sz w:val="48"/>
+          <w:szCs w:val="48"/>
+        </w:rPr>
+        <w:t>Sweta</w:t>
+      </w:r>
+      <w:r>
+        <w:rPr>
+          <w:rFonts w:ascii="Times New Roman" w:hAnsi="Times New Roman" w:cs="Times New Roman"/>
+          <w:sz w:val="48"/>
+          <w:szCs w:val="48"/>
+        </w:rPr>
+        <w:t xml:space="preserve"> Patil </w:t>
       </w:r>
       <w:proofErr w:type="spellStart"/>
       <w:r>
@@ -4487,8 +4516,8 @@
           <w:rFonts w:ascii="Times New Roman" w:hAnsi="Times New Roman" w:cs="Times New Roman"/>
           <w:b/>
           <w:bCs/>
-          <w:sz w:val="48"/>
-          <w:szCs w:val="48"/>
+          <w:sz w:val="44"/>
+          <w:szCs w:val="44"/>
         </w:rPr>
       </w:pPr>
       <w:r>
@@ -4496,32 +4525,73 @@
           <w:rFonts w:ascii="Times New Roman" w:hAnsi="Times New Roman" w:cs="Times New Roman"/>
           <w:b/>
           <w:bCs/>
-          <w:sz w:val="48"/>
-          <w:szCs w:val="48"/>
+          <w:sz w:val="44"/>
+          <w:szCs w:val="44"/>
         </w:rPr>
         <w:lastRenderedPageBreak/>
         <w:t>INDEX</w:t>
       </w:r>
     </w:p>
+    <w:p>
+      <w:pPr>
+        <w:jc w:val="center"/>
+        <w:rPr>
+          <w:rFonts w:ascii="Times New Roman" w:hAnsi="Times New Roman" w:cs="Times New Roman"/>
+          <w:b/>
+          <w:bCs/>
+          <w:sz w:val="24"/>
+          <w:szCs w:val="24"/>
+        </w:rPr>
+      </w:pPr>
+    </w:p>
     <w:tbl>
       <w:tblPr>
         <w:tblStyle w:val="TableGrid"/>
-        <w:tblW w:w="10470" w:type="dxa"/>
+        <w:tblW w:w="10104" w:type="dxa"/>
+        <w:jc w:val="center"/>
         <w:tblLook w:val="04A0" w:firstRow="1" w:lastRow="0" w:firstColumn="1" w:lastColumn="0" w:noHBand="0" w:noVBand="1"/>
       </w:tblPr>
       <w:tblGrid>
-        <w:gridCol w:w="1077"/>
-        <w:gridCol w:w="6688"/>
-        <w:gridCol w:w="1172"/>
-        <w:gridCol w:w="1533"/>
+        <w:gridCol w:w="779"/>
+        <w:gridCol w:w="1310"/>
+        <w:gridCol w:w="5810"/>
+        <w:gridCol w:w="841"/>
+        <w:gridCol w:w="1364"/>
       </w:tblGrid>
       <w:tr>
         <w:trPr>
-          <w:trHeight w:val="302"/>
+          <w:trHeight w:val="482"/>
+          <w:jc w:val="center"/>
         </w:trPr>
         <w:tc>
           <w:tcPr>
-            <w:tcW w:w="1077" w:type="dxa"/>
+            <w:tcW w:w="779" w:type="dxa"/>
+          </w:tcPr>
+          <w:p>
+            <w:pPr>
+              <w:rPr>
+                <w:rFonts w:ascii="Times New Roman" w:hAnsi="Times New Roman" w:cs="Times New Roman"/>
+                <w:b/>
+                <w:bCs/>
+                <w:sz w:val="24"/>
+                <w:szCs w:val="24"/>
+              </w:rPr>
+            </w:pPr>
+            <w:r>
+              <w:rPr>
+                <w:rFonts w:ascii="Times New Roman" w:hAnsi="Times New Roman" w:cs="Times New Roman"/>
+                <w:b/>
+                <w:bCs/>
+                <w:sz w:val="24"/>
+                <w:szCs w:val="24"/>
+              </w:rPr>
+              <w:t>SR NO</w:t>
+            </w:r>
+          </w:p>
+        </w:tc>
+        <w:tc>
+          <w:tcPr>
+            <w:tcW w:w="1298" w:type="dxa"/>
           </w:tcPr>
           <w:p>
             <w:pPr>
@@ -4530,8 +4600,8 @@
                 <w:rFonts w:ascii="Times New Roman" w:hAnsi="Times New Roman" w:cs="Times New Roman"/>
                 <w:b/>
                 <w:bCs/>
-                <w:sz w:val="28"/>
-                <w:szCs w:val="28"/>
+                <w:sz w:val="24"/>
+                <w:szCs w:val="24"/>
               </w:rPr>
             </w:pPr>
             <w:r>
@@ -4539,26 +4609,27 @@
                 <w:rFonts w:ascii="Times New Roman" w:hAnsi="Times New Roman" w:cs="Times New Roman"/>
                 <w:b/>
                 <w:bCs/>
-                <w:sz w:val="28"/>
-                <w:szCs w:val="28"/>
-              </w:rPr>
-              <w:t>SR NO</w:t>
+                <w:sz w:val="24"/>
+                <w:szCs w:val="24"/>
+              </w:rPr>
+              <w:t>DATE</w:t>
             </w:r>
           </w:p>
         </w:tc>
         <w:tc>
           <w:tcPr>
-            <w:tcW w:w="6688" w:type="dxa"/>
+            <w:tcW w:w="5821" w:type="dxa"/>
           </w:tcPr>
           <w:p>
             <w:pPr>
+              <w:spacing w:line="360" w:lineRule="auto"/>
               <w:jc w:val="center"/>
               <w:rPr>
                 <w:rFonts w:ascii="Times New Roman" w:hAnsi="Times New Roman" w:cs="Times New Roman"/>
                 <w:b/>
                 <w:bCs/>
-                <w:sz w:val="28"/>
-                <w:szCs w:val="28"/>
+                <w:sz w:val="24"/>
+                <w:szCs w:val="24"/>
               </w:rPr>
             </w:pPr>
             <w:r>
@@ -4566,8 +4637,8 @@
                 <w:rFonts w:ascii="Times New Roman" w:hAnsi="Times New Roman" w:cs="Times New Roman"/>
                 <w:b/>
                 <w:bCs/>
-                <w:sz w:val="28"/>
-                <w:szCs w:val="28"/>
+                <w:sz w:val="24"/>
+                <w:szCs w:val="24"/>
               </w:rPr>
               <w:t>PRACTICAL AIM</w:t>
             </w:r>
@@ -4575,17 +4646,16 @@
         </w:tc>
         <w:tc>
           <w:tcPr>
-            <w:tcW w:w="1172" w:type="dxa"/>
+            <w:tcW w:w="842" w:type="dxa"/>
           </w:tcPr>
           <w:p>
             <w:pPr>
-              <w:jc w:val="center"/>
               <w:rPr>
                 <w:rFonts w:ascii="Times New Roman" w:hAnsi="Times New Roman" w:cs="Times New Roman"/>
                 <w:b/>
                 <w:bCs/>
-                <w:sz w:val="28"/>
-                <w:szCs w:val="28"/>
+                <w:sz w:val="24"/>
+                <w:szCs w:val="24"/>
               </w:rPr>
             </w:pPr>
             <w:r>
@@ -4593,8 +4663,8 @@
                 <w:rFonts w:ascii="Times New Roman" w:hAnsi="Times New Roman" w:cs="Times New Roman"/>
                 <w:b/>
                 <w:bCs/>
-                <w:sz w:val="28"/>
-                <w:szCs w:val="28"/>
+                <w:sz w:val="24"/>
+                <w:szCs w:val="24"/>
               </w:rPr>
               <w:t>PG. NO</w:t>
             </w:r>
@@ -4602,17 +4672,16 @@
         </w:tc>
         <w:tc>
           <w:tcPr>
-            <w:tcW w:w="1533" w:type="dxa"/>
+            <w:tcW w:w="1364" w:type="dxa"/>
           </w:tcPr>
           <w:p>
             <w:pPr>
-              <w:jc w:val="center"/>
               <w:rPr>
                 <w:rFonts w:ascii="Times New Roman" w:hAnsi="Times New Roman" w:cs="Times New Roman"/>
                 <w:b/>
                 <w:bCs/>
-                <w:sz w:val="28"/>
-                <w:szCs w:val="28"/>
+                <w:sz w:val="24"/>
+                <w:szCs w:val="24"/>
               </w:rPr>
             </w:pPr>
             <w:r>
@@ -4620,8 +4689,8 @@
                 <w:rFonts w:ascii="Times New Roman" w:hAnsi="Times New Roman" w:cs="Times New Roman"/>
                 <w:b/>
                 <w:bCs/>
-                <w:sz w:val="28"/>
-                <w:szCs w:val="28"/>
+                <w:sz w:val="24"/>
+                <w:szCs w:val="24"/>
               </w:rPr>
               <w:t>REMARK</w:t>
             </w:r>
@@ -4630,64 +4699,134 @@
       </w:tr>
       <w:tr>
         <w:trPr>
-          <w:trHeight w:val="316"/>
+          <w:trHeight w:val="948"/>
+          <w:jc w:val="center"/>
         </w:trPr>
         <w:tc>
           <w:tcPr>
-            <w:tcW w:w="1077" w:type="dxa"/>
+            <w:tcW w:w="779" w:type="dxa"/>
           </w:tcPr>
           <w:p>
             <w:pPr>
               <w:jc w:val="center"/>
               <w:rPr>
                 <w:rFonts w:ascii="Times New Roman" w:hAnsi="Times New Roman" w:cs="Times New Roman"/>
-                <w:sz w:val="28"/>
-                <w:szCs w:val="28"/>
+                <w:sz w:val="24"/>
+                <w:szCs w:val="24"/>
               </w:rPr>
             </w:pPr>
+            <w:r>
+              <w:rPr>
+                <w:rFonts w:ascii="Times New Roman" w:hAnsi="Times New Roman" w:cs="Times New Roman"/>
+                <w:sz w:val="24"/>
+                <w:szCs w:val="24"/>
+              </w:rPr>
+              <w:t>1</w:t>
+            </w:r>
           </w:p>
         </w:tc>
         <w:tc>
           <w:tcPr>
-            <w:tcW w:w="6688" w:type="dxa"/>
+            <w:tcW w:w="1298" w:type="dxa"/>
+          </w:tcPr>
+          <w:p>
+            <w:pPr>
+              <w:rPr>
+                <w:rFonts w:ascii="Times New Roman" w:hAnsi="Times New Roman" w:cs="Times New Roman"/>
+                <w:sz w:val="24"/>
+                <w:szCs w:val="24"/>
+              </w:rPr>
+            </w:pPr>
+            <w:r>
+              <w:rPr>
+                <w:rFonts w:ascii="Times New Roman" w:hAnsi="Times New Roman" w:cs="Times New Roman"/>
+                <w:sz w:val="24"/>
+                <w:szCs w:val="24"/>
+              </w:rPr>
+              <w:t>1</w:t>
+            </w:r>
+            <w:r>
+              <w:rPr>
+                <w:rFonts w:ascii="Times New Roman" w:hAnsi="Times New Roman" w:cs="Times New Roman"/>
+                <w:sz w:val="24"/>
+                <w:szCs w:val="24"/>
+              </w:rPr>
+              <w:t>7</w:t>
+            </w:r>
+            <w:r>
+              <w:rPr>
+                <w:rFonts w:ascii="Times New Roman" w:hAnsi="Times New Roman" w:cs="Times New Roman"/>
+                <w:sz w:val="24"/>
+                <w:szCs w:val="24"/>
+              </w:rPr>
+              <w:t>/08/2020</w:t>
+            </w:r>
+          </w:p>
+        </w:tc>
+        <w:tc>
+          <w:tcPr>
+            <w:tcW w:w="5821" w:type="dxa"/>
+          </w:tcPr>
+          <w:p>
+            <w:pPr>
+              <w:rPr>
+                <w:rFonts w:ascii="Times New Roman" w:hAnsi="Times New Roman" w:cs="Times New Roman"/>
+                <w:sz w:val="24"/>
+                <w:szCs w:val="24"/>
+              </w:rPr>
+            </w:pPr>
+            <w:r>
+              <w:rPr>
+                <w:rFonts w:ascii="Times New Roman" w:hAnsi="Times New Roman" w:cs="Times New Roman"/>
+                <w:sz w:val="24"/>
+                <w:szCs w:val="24"/>
+              </w:rPr>
+              <w:t>Install Selenium IDE; Write a test suite containing minimum 4 test cases for different formats.</w:t>
+            </w:r>
+          </w:p>
+        </w:tc>
+        <w:tc>
+          <w:tcPr>
+            <w:tcW w:w="842" w:type="dxa"/>
           </w:tcPr>
           <w:p>
             <w:pPr>
               <w:jc w:val="center"/>
               <w:rPr>
                 <w:rFonts w:ascii="Times New Roman" w:hAnsi="Times New Roman" w:cs="Times New Roman"/>
-                <w:sz w:val="28"/>
-                <w:szCs w:val="28"/>
+                <w:sz w:val="24"/>
+                <w:szCs w:val="24"/>
               </w:rPr>
             </w:pPr>
+            <w:r>
+              <w:rPr>
+                <w:rFonts w:ascii="Times New Roman" w:hAnsi="Times New Roman" w:cs="Times New Roman"/>
+                <w:sz w:val="24"/>
+                <w:szCs w:val="24"/>
+              </w:rPr>
+              <w:t>1-</w:t>
+            </w:r>
+            <w:r>
+              <w:rPr>
+                <w:rFonts w:ascii="Times New Roman" w:hAnsi="Times New Roman" w:cs="Times New Roman"/>
+                <w:sz w:val="24"/>
+                <w:szCs w:val="24"/>
+              </w:rPr>
+              <w:t>6</w:t>
+            </w:r>
           </w:p>
         </w:tc>
         <w:tc>
           <w:tcPr>
-            <w:tcW w:w="1172" w:type="dxa"/>
+            <w:tcW w:w="1364" w:type="dxa"/>
           </w:tcPr>
           <w:p>
             <w:pPr>
               <w:jc w:val="center"/>
               <w:rPr>
                 <w:rFonts w:ascii="Times New Roman" w:hAnsi="Times New Roman" w:cs="Times New Roman"/>
-                <w:sz w:val="28"/>
-                <w:szCs w:val="28"/>
-              </w:rPr>
-            </w:pPr>
-          </w:p>
-        </w:tc>
-        <w:tc>
-          <w:tcPr>
-            <w:tcW w:w="1533" w:type="dxa"/>
-          </w:tcPr>
-          <w:p>
-            <w:pPr>
-              <w:jc w:val="center"/>
-              <w:rPr>
-                <w:rFonts w:ascii="Times New Roman" w:hAnsi="Times New Roman" w:cs="Times New Roman"/>
-                <w:sz w:val="28"/>
-                <w:szCs w:val="28"/>
+                <w:sz w:val="24"/>
+                <w:szCs w:val="24"/>
               </w:rPr>
             </w:pPr>
           </w:p>
@@ -4695,64 +4834,142 @@
       </w:tr>
       <w:tr>
         <w:trPr>
-          <w:trHeight w:val="302"/>
+          <w:trHeight w:val="906"/>
+          <w:jc w:val="center"/>
         </w:trPr>
         <w:tc>
           <w:tcPr>
-            <w:tcW w:w="1077" w:type="dxa"/>
+            <w:tcW w:w="779" w:type="dxa"/>
           </w:tcPr>
           <w:p>
             <w:pPr>
               <w:jc w:val="center"/>
               <w:rPr>
                 <w:rFonts w:ascii="Times New Roman" w:hAnsi="Times New Roman" w:cs="Times New Roman"/>
-                <w:sz w:val="28"/>
-                <w:szCs w:val="28"/>
+                <w:sz w:val="24"/>
+                <w:szCs w:val="24"/>
               </w:rPr>
             </w:pPr>
+            <w:r>
+              <w:rPr>
+                <w:rFonts w:ascii="Times New Roman" w:hAnsi="Times New Roman" w:cs="Times New Roman"/>
+                <w:sz w:val="24"/>
+                <w:szCs w:val="24"/>
+              </w:rPr>
+              <w:t>2</w:t>
+            </w:r>
           </w:p>
         </w:tc>
         <w:tc>
           <w:tcPr>
-            <w:tcW w:w="6688" w:type="dxa"/>
+            <w:tcW w:w="1298" w:type="dxa"/>
+          </w:tcPr>
+          <w:p>
+            <w:pPr>
+              <w:rPr>
+                <w:rFonts w:ascii="Times New Roman" w:hAnsi="Times New Roman" w:cs="Times New Roman"/>
+                <w:sz w:val="24"/>
+                <w:szCs w:val="24"/>
+              </w:rPr>
+            </w:pPr>
+            <w:r>
+              <w:rPr>
+                <w:rFonts w:ascii="Times New Roman" w:hAnsi="Times New Roman" w:cs="Times New Roman"/>
+                <w:sz w:val="24"/>
+                <w:szCs w:val="24"/>
+              </w:rPr>
+              <w:t>2</w:t>
+            </w:r>
+            <w:r>
+              <w:rPr>
+                <w:rFonts w:ascii="Times New Roman" w:hAnsi="Times New Roman" w:cs="Times New Roman"/>
+                <w:sz w:val="24"/>
+                <w:szCs w:val="24"/>
+              </w:rPr>
+              <w:t>5</w:t>
+            </w:r>
+            <w:r>
+              <w:rPr>
+                <w:rFonts w:ascii="Times New Roman" w:hAnsi="Times New Roman" w:cs="Times New Roman"/>
+                <w:sz w:val="24"/>
+                <w:szCs w:val="24"/>
+              </w:rPr>
+              <w:t>/08/2020</w:t>
+            </w:r>
+          </w:p>
+        </w:tc>
+        <w:tc>
+          <w:tcPr>
+            <w:tcW w:w="5821" w:type="dxa"/>
+          </w:tcPr>
+          <w:p>
+            <w:pPr>
+              <w:rPr>
+                <w:rFonts w:ascii="Times New Roman" w:hAnsi="Times New Roman" w:cs="Times New Roman"/>
+                <w:sz w:val="24"/>
+                <w:szCs w:val="24"/>
+              </w:rPr>
+            </w:pPr>
+            <w:r>
+              <w:rPr>
+                <w:rFonts w:ascii="Times New Roman" w:hAnsi="Times New Roman" w:cs="Times New Roman"/>
+                <w:sz w:val="24"/>
+                <w:szCs w:val="24"/>
+              </w:rPr>
+              <w:t>Install Selenium server and demonstrate it using a script in Java.</w:t>
+            </w:r>
+          </w:p>
+        </w:tc>
+        <w:tc>
+          <w:tcPr>
+            <w:tcW w:w="842" w:type="dxa"/>
           </w:tcPr>
           <w:p>
             <w:pPr>
               <w:jc w:val="center"/>
               <w:rPr>
                 <w:rFonts w:ascii="Times New Roman" w:hAnsi="Times New Roman" w:cs="Times New Roman"/>
-                <w:sz w:val="28"/>
-                <w:szCs w:val="28"/>
+                <w:sz w:val="24"/>
+                <w:szCs w:val="24"/>
               </w:rPr>
             </w:pPr>
+            <w:r>
+              <w:rPr>
+                <w:rFonts w:ascii="Times New Roman" w:hAnsi="Times New Roman" w:cs="Times New Roman"/>
+                <w:sz w:val="24"/>
+                <w:szCs w:val="24"/>
+              </w:rPr>
+              <w:t>7</w:t>
+            </w:r>
+            <w:r>
+              <w:rPr>
+                <w:rFonts w:ascii="Times New Roman" w:hAnsi="Times New Roman" w:cs="Times New Roman"/>
+                <w:sz w:val="24"/>
+                <w:szCs w:val="24"/>
+              </w:rPr>
+              <w:t>-1</w:t>
+            </w:r>
+            <w:r>
+              <w:rPr>
+                <w:rFonts w:ascii="Times New Roman" w:hAnsi="Times New Roman" w:cs="Times New Roman"/>
+                <w:sz w:val="24"/>
+                <w:szCs w:val="24"/>
+              </w:rPr>
+              <w:t>1</w:t>
+            </w:r>
           </w:p>
         </w:tc>
         <w:tc>
           <w:tcPr>
-            <w:tcW w:w="1172" w:type="dxa"/>
+            <w:tcW w:w="1364" w:type="dxa"/>
           </w:tcPr>
           <w:p>
             <w:pPr>
               <w:jc w:val="center"/>
               <w:rPr>
                 <w:rFonts w:ascii="Times New Roman" w:hAnsi="Times New Roman" w:cs="Times New Roman"/>
-                <w:sz w:val="28"/>
-                <w:szCs w:val="28"/>
-              </w:rPr>
-            </w:pPr>
-          </w:p>
-        </w:tc>
-        <w:tc>
-          <w:tcPr>
-            <w:tcW w:w="1533" w:type="dxa"/>
-          </w:tcPr>
-          <w:p>
-            <w:pPr>
-              <w:jc w:val="center"/>
-              <w:rPr>
-                <w:rFonts w:ascii="Times New Roman" w:hAnsi="Times New Roman" w:cs="Times New Roman"/>
-                <w:sz w:val="28"/>
-                <w:szCs w:val="28"/>
+                <w:sz w:val="24"/>
+                <w:szCs w:val="24"/>
               </w:rPr>
             </w:pPr>
           </w:p>
@@ -4760,64 +4977,142 @@
       </w:tr>
       <w:tr>
         <w:trPr>
-          <w:trHeight w:val="316"/>
+          <w:trHeight w:val="948"/>
+          <w:jc w:val="center"/>
         </w:trPr>
         <w:tc>
           <w:tcPr>
-            <w:tcW w:w="1077" w:type="dxa"/>
+            <w:tcW w:w="779" w:type="dxa"/>
           </w:tcPr>
           <w:p>
             <w:pPr>
               <w:jc w:val="center"/>
               <w:rPr>
                 <w:rFonts w:ascii="Times New Roman" w:hAnsi="Times New Roman" w:cs="Times New Roman"/>
-                <w:sz w:val="28"/>
-                <w:szCs w:val="28"/>
+                <w:sz w:val="24"/>
+                <w:szCs w:val="24"/>
               </w:rPr>
             </w:pPr>
+            <w:r>
+              <w:rPr>
+                <w:rFonts w:ascii="Times New Roman" w:hAnsi="Times New Roman" w:cs="Times New Roman"/>
+                <w:sz w:val="24"/>
+                <w:szCs w:val="24"/>
+              </w:rPr>
+              <w:t>3</w:t>
+            </w:r>
           </w:p>
         </w:tc>
         <w:tc>
           <w:tcPr>
-            <w:tcW w:w="6688" w:type="dxa"/>
+            <w:tcW w:w="1298" w:type="dxa"/>
+          </w:tcPr>
+          <w:p>
+            <w:pPr>
+              <w:rPr>
+                <w:rFonts w:ascii="Times New Roman" w:hAnsi="Times New Roman" w:cs="Times New Roman"/>
+                <w:sz w:val="24"/>
+                <w:szCs w:val="24"/>
+              </w:rPr>
+            </w:pPr>
+            <w:r>
+              <w:rPr>
+                <w:rFonts w:ascii="Times New Roman" w:hAnsi="Times New Roman" w:cs="Times New Roman"/>
+                <w:sz w:val="24"/>
+                <w:szCs w:val="24"/>
+              </w:rPr>
+              <w:t>04</w:t>
+            </w:r>
+            <w:r>
+              <w:rPr>
+                <w:rFonts w:ascii="Times New Roman" w:hAnsi="Times New Roman" w:cs="Times New Roman"/>
+                <w:sz w:val="24"/>
+                <w:szCs w:val="24"/>
+              </w:rPr>
+              <w:t>/09/2020</w:t>
+            </w:r>
+          </w:p>
+        </w:tc>
+        <w:tc>
+          <w:tcPr>
+            <w:tcW w:w="5821" w:type="dxa"/>
+          </w:tcPr>
+          <w:p>
+            <w:pPr>
+              <w:rPr>
+                <w:rFonts w:ascii="Times New Roman" w:hAnsi="Times New Roman" w:cs="Times New Roman"/>
+                <w:sz w:val="24"/>
+                <w:szCs w:val="24"/>
+              </w:rPr>
+            </w:pPr>
+            <w:r>
+              <w:rPr>
+                <w:rFonts w:ascii="Times New Roman" w:hAnsi="Times New Roman" w:cs="Times New Roman"/>
+                <w:sz w:val="24"/>
+                <w:szCs w:val="24"/>
+              </w:rPr>
+              <w:t>Write and test a program to login a specific web page using JUnit.</w:t>
+            </w:r>
+          </w:p>
+        </w:tc>
+        <w:tc>
+          <w:tcPr>
+            <w:tcW w:w="842" w:type="dxa"/>
           </w:tcPr>
           <w:p>
             <w:pPr>
               <w:jc w:val="center"/>
               <w:rPr>
                 <w:rFonts w:ascii="Times New Roman" w:hAnsi="Times New Roman" w:cs="Times New Roman"/>
-                <w:sz w:val="28"/>
-                <w:szCs w:val="28"/>
+                <w:sz w:val="24"/>
+                <w:szCs w:val="24"/>
               </w:rPr>
             </w:pPr>
+            <w:r>
+              <w:rPr>
+                <w:rFonts w:ascii="Times New Roman" w:hAnsi="Times New Roman" w:cs="Times New Roman"/>
+                <w:sz w:val="24"/>
+                <w:szCs w:val="24"/>
+              </w:rPr>
+              <w:t>1</w:t>
+            </w:r>
+            <w:r>
+              <w:rPr>
+                <w:rFonts w:ascii="Times New Roman" w:hAnsi="Times New Roman" w:cs="Times New Roman"/>
+                <w:sz w:val="24"/>
+                <w:szCs w:val="24"/>
+              </w:rPr>
+              <w:t>2</w:t>
+            </w:r>
+            <w:r>
+              <w:rPr>
+                <w:rFonts w:ascii="Times New Roman" w:hAnsi="Times New Roman" w:cs="Times New Roman"/>
+                <w:sz w:val="24"/>
+                <w:szCs w:val="24"/>
+              </w:rPr>
+              <w:t>-</w:t>
+            </w:r>
+            <w:r>
+              <w:rPr>
+                <w:rFonts w:ascii="Times New Roman" w:hAnsi="Times New Roman" w:cs="Times New Roman"/>
+                <w:sz w:val="24"/>
+                <w:szCs w:val="24"/>
+              </w:rPr>
+              <w:t>16</w:t>
+            </w:r>
           </w:p>
         </w:tc>
         <w:tc>
           <w:tcPr>
-            <w:tcW w:w="1172" w:type="dxa"/>
+            <w:tcW w:w="1364" w:type="dxa"/>
           </w:tcPr>
           <w:p>
             <w:pPr>
               <w:jc w:val="center"/>
               <w:rPr>
                 <w:rFonts w:ascii="Times New Roman" w:hAnsi="Times New Roman" w:cs="Times New Roman"/>
-                <w:sz w:val="28"/>
-                <w:szCs w:val="28"/>
-              </w:rPr>
-            </w:pPr>
-          </w:p>
-        </w:tc>
-        <w:tc>
-          <w:tcPr>
-            <w:tcW w:w="1533" w:type="dxa"/>
-          </w:tcPr>
-          <w:p>
-            <w:pPr>
-              <w:jc w:val="center"/>
-              <w:rPr>
-                <w:rFonts w:ascii="Times New Roman" w:hAnsi="Times New Roman" w:cs="Times New Roman"/>
-                <w:sz w:val="28"/>
-                <w:szCs w:val="28"/>
+                <w:sz w:val="24"/>
+                <w:szCs w:val="24"/>
               </w:rPr>
             </w:pPr>
           </w:p>
@@ -4825,64 +5120,164 @@
       </w:tr>
       <w:tr>
         <w:trPr>
-          <w:trHeight w:val="302"/>
+          <w:trHeight w:val="906"/>
+          <w:jc w:val="center"/>
         </w:trPr>
         <w:tc>
           <w:tcPr>
-            <w:tcW w:w="1077" w:type="dxa"/>
+            <w:tcW w:w="779" w:type="dxa"/>
           </w:tcPr>
           <w:p>
             <w:pPr>
               <w:jc w:val="center"/>
               <w:rPr>
                 <w:rFonts w:ascii="Times New Roman" w:hAnsi="Times New Roman" w:cs="Times New Roman"/>
-                <w:sz w:val="28"/>
-                <w:szCs w:val="28"/>
+                <w:sz w:val="24"/>
+                <w:szCs w:val="24"/>
               </w:rPr>
             </w:pPr>
+            <w:r>
+              <w:rPr>
+                <w:rFonts w:ascii="Times New Roman" w:hAnsi="Times New Roman" w:cs="Times New Roman"/>
+                <w:sz w:val="24"/>
+                <w:szCs w:val="24"/>
+              </w:rPr>
+              <w:t>4</w:t>
+            </w:r>
           </w:p>
         </w:tc>
         <w:tc>
           <w:tcPr>
-            <w:tcW w:w="6688" w:type="dxa"/>
+            <w:tcW w:w="1298" w:type="dxa"/>
+          </w:tcPr>
+          <w:p>
+            <w:pPr>
+              <w:tabs>
+                <w:tab w:val="left" w:pos="1455"/>
+              </w:tabs>
+              <w:rPr>
+                <w:rFonts w:ascii="Times New Roman" w:hAnsi="Times New Roman" w:cs="Times New Roman"/>
+                <w:sz w:val="24"/>
+                <w:szCs w:val="24"/>
+              </w:rPr>
+            </w:pPr>
+            <w:r>
+              <w:rPr>
+                <w:rFonts w:ascii="Times New Roman" w:hAnsi="Times New Roman" w:cs="Times New Roman"/>
+                <w:sz w:val="24"/>
+                <w:szCs w:val="24"/>
+              </w:rPr>
+              <w:t>0</w:t>
+            </w:r>
+            <w:r>
+              <w:rPr>
+                <w:rFonts w:ascii="Times New Roman" w:hAnsi="Times New Roman" w:cs="Times New Roman"/>
+                <w:sz w:val="24"/>
+                <w:szCs w:val="24"/>
+              </w:rPr>
+              <w:t>8</w:t>
+            </w:r>
+            <w:r>
+              <w:rPr>
+                <w:rFonts w:ascii="Times New Roman" w:hAnsi="Times New Roman" w:cs="Times New Roman"/>
+                <w:sz w:val="24"/>
+                <w:szCs w:val="24"/>
+              </w:rPr>
+              <w:t>/</w:t>
+            </w:r>
+            <w:r>
+              <w:rPr>
+                <w:rFonts w:ascii="Times New Roman" w:hAnsi="Times New Roman" w:cs="Times New Roman"/>
+                <w:sz w:val="24"/>
+                <w:szCs w:val="24"/>
+              </w:rPr>
+              <w:t>09</w:t>
+            </w:r>
+            <w:r>
+              <w:rPr>
+                <w:rFonts w:ascii="Times New Roman" w:hAnsi="Times New Roman" w:cs="Times New Roman"/>
+                <w:sz w:val="24"/>
+                <w:szCs w:val="24"/>
+              </w:rPr>
+              <w:t>/2020</w:t>
+            </w:r>
+          </w:p>
+        </w:tc>
+        <w:tc>
+          <w:tcPr>
+            <w:tcW w:w="5821" w:type="dxa"/>
+          </w:tcPr>
+          <w:p>
+            <w:pPr>
+              <w:tabs>
+                <w:tab w:val="left" w:pos="1455"/>
+              </w:tabs>
+              <w:rPr>
+                <w:rFonts w:ascii="Times New Roman" w:hAnsi="Times New Roman" w:cs="Times New Roman"/>
+                <w:sz w:val="24"/>
+                <w:szCs w:val="24"/>
+              </w:rPr>
+            </w:pPr>
+            <w:r>
+              <w:rPr>
+                <w:rFonts w:ascii="Times New Roman" w:hAnsi="Times New Roman" w:cs="Times New Roman"/>
+                <w:sz w:val="24"/>
+                <w:szCs w:val="24"/>
+              </w:rPr>
+              <w:t>Write and test a program to update 10 student records into table into Excel file using TestNG.</w:t>
+            </w:r>
+          </w:p>
+        </w:tc>
+        <w:tc>
+          <w:tcPr>
+            <w:tcW w:w="842" w:type="dxa"/>
           </w:tcPr>
           <w:p>
             <w:pPr>
               <w:jc w:val="center"/>
               <w:rPr>
                 <w:rFonts w:ascii="Times New Roman" w:hAnsi="Times New Roman" w:cs="Times New Roman"/>
-                <w:sz w:val="28"/>
-                <w:szCs w:val="28"/>
+                <w:sz w:val="24"/>
+                <w:szCs w:val="24"/>
               </w:rPr>
             </w:pPr>
+            <w:r>
+              <w:rPr>
+                <w:rFonts w:ascii="Times New Roman" w:hAnsi="Times New Roman" w:cs="Times New Roman"/>
+                <w:sz w:val="24"/>
+                <w:szCs w:val="24"/>
+              </w:rPr>
+              <w:t>17</w:t>
+            </w:r>
+            <w:r>
+              <w:rPr>
+                <w:rFonts w:ascii="Times New Roman" w:hAnsi="Times New Roman" w:cs="Times New Roman"/>
+                <w:sz w:val="24"/>
+                <w:szCs w:val="24"/>
+              </w:rPr>
+              <w:t>-2</w:t>
+            </w:r>
+            <w:r>
+              <w:rPr>
+                <w:rFonts w:ascii="Times New Roman" w:hAnsi="Times New Roman" w:cs="Times New Roman"/>
+                <w:sz w:val="24"/>
+                <w:szCs w:val="24"/>
+              </w:rPr>
+              <w:t>1</w:t>
+            </w:r>
           </w:p>
         </w:tc>
         <w:tc>
           <w:tcPr>
-            <w:tcW w:w="1172" w:type="dxa"/>
+            <w:tcW w:w="1364" w:type="dxa"/>
           </w:tcPr>
           <w:p>
             <w:pPr>
               <w:jc w:val="center"/>
               <w:rPr>
                 <w:rFonts w:ascii="Times New Roman" w:hAnsi="Times New Roman" w:cs="Times New Roman"/>
-                <w:sz w:val="28"/>
-                <w:szCs w:val="28"/>
-              </w:rPr>
-            </w:pPr>
-          </w:p>
-        </w:tc>
-        <w:tc>
-          <w:tcPr>
-            <w:tcW w:w="1533" w:type="dxa"/>
-          </w:tcPr>
-          <w:p>
-            <w:pPr>
-              <w:jc w:val="center"/>
-              <w:rPr>
-                <w:rFonts w:ascii="Times New Roman" w:hAnsi="Times New Roman" w:cs="Times New Roman"/>
-                <w:sz w:val="28"/>
-                <w:szCs w:val="28"/>
+                <w:sz w:val="24"/>
+                <w:szCs w:val="24"/>
               </w:rPr>
             </w:pPr>
           </w:p>
@@ -4890,64 +5285,142 @@
       </w:tr>
       <w:tr>
         <w:trPr>
-          <w:trHeight w:val="316"/>
+          <w:trHeight w:val="948"/>
+          <w:jc w:val="center"/>
         </w:trPr>
         <w:tc>
           <w:tcPr>
-            <w:tcW w:w="1077" w:type="dxa"/>
+            <w:tcW w:w="779" w:type="dxa"/>
           </w:tcPr>
           <w:p>
             <w:pPr>
               <w:jc w:val="center"/>
               <w:rPr>
                 <w:rFonts w:ascii="Times New Roman" w:hAnsi="Times New Roman" w:cs="Times New Roman"/>
-                <w:sz w:val="28"/>
-                <w:szCs w:val="28"/>
+                <w:sz w:val="24"/>
+                <w:szCs w:val="24"/>
               </w:rPr>
             </w:pPr>
+            <w:r>
+              <w:rPr>
+                <w:rFonts w:ascii="Times New Roman" w:hAnsi="Times New Roman" w:cs="Times New Roman"/>
+                <w:sz w:val="24"/>
+                <w:szCs w:val="24"/>
+              </w:rPr>
+              <w:t>5</w:t>
+            </w:r>
           </w:p>
         </w:tc>
         <w:tc>
           <w:tcPr>
-            <w:tcW w:w="6688" w:type="dxa"/>
+            <w:tcW w:w="1298" w:type="dxa"/>
+          </w:tcPr>
+          <w:p>
+            <w:pPr>
+              <w:rPr>
+                <w:rFonts w:ascii="Times New Roman" w:hAnsi="Times New Roman" w:cs="Times New Roman"/>
+                <w:sz w:val="24"/>
+                <w:szCs w:val="24"/>
+              </w:rPr>
+            </w:pPr>
+            <w:r>
+              <w:rPr>
+                <w:rFonts w:ascii="Times New Roman" w:hAnsi="Times New Roman" w:cs="Times New Roman"/>
+                <w:sz w:val="24"/>
+                <w:szCs w:val="24"/>
+              </w:rPr>
+              <w:t>09</w:t>
+            </w:r>
+            <w:r>
+              <w:rPr>
+                <w:rFonts w:ascii="Times New Roman" w:hAnsi="Times New Roman" w:cs="Times New Roman"/>
+                <w:sz w:val="24"/>
+                <w:szCs w:val="24"/>
+              </w:rPr>
+              <w:t>/10/2020</w:t>
+            </w:r>
+          </w:p>
+        </w:tc>
+        <w:tc>
+          <w:tcPr>
+            <w:tcW w:w="5821" w:type="dxa"/>
+          </w:tcPr>
+          <w:p>
+            <w:pPr>
+              <w:rPr>
+                <w:rFonts w:ascii="Times New Roman" w:hAnsi="Times New Roman" w:cs="Times New Roman"/>
+                <w:sz w:val="24"/>
+                <w:szCs w:val="24"/>
+              </w:rPr>
+            </w:pPr>
+            <w:r>
+              <w:rPr>
+                <w:rFonts w:ascii="Times New Roman" w:hAnsi="Times New Roman" w:cs="Times New Roman"/>
+                <w:sz w:val="24"/>
+                <w:szCs w:val="24"/>
+              </w:rPr>
+              <w:t>Write and test a program to select the number of students who have scored more than 60 in any one subject</w:t>
+            </w:r>
+          </w:p>
+        </w:tc>
+        <w:tc>
+          <w:tcPr>
+            <w:tcW w:w="842" w:type="dxa"/>
           </w:tcPr>
           <w:p>
             <w:pPr>
               <w:jc w:val="center"/>
               <w:rPr>
                 <w:rFonts w:ascii="Times New Roman" w:hAnsi="Times New Roman" w:cs="Times New Roman"/>
-                <w:sz w:val="28"/>
-                <w:szCs w:val="28"/>
+                <w:sz w:val="24"/>
+                <w:szCs w:val="24"/>
               </w:rPr>
             </w:pPr>
+            <w:r>
+              <w:rPr>
+                <w:rFonts w:ascii="Times New Roman" w:hAnsi="Times New Roman" w:cs="Times New Roman"/>
+                <w:sz w:val="24"/>
+                <w:szCs w:val="24"/>
+              </w:rPr>
+              <w:t>2</w:t>
+            </w:r>
+            <w:r>
+              <w:rPr>
+                <w:rFonts w:ascii="Times New Roman" w:hAnsi="Times New Roman" w:cs="Times New Roman"/>
+                <w:sz w:val="24"/>
+                <w:szCs w:val="24"/>
+              </w:rPr>
+              <w:t>2</w:t>
+            </w:r>
+            <w:r>
+              <w:rPr>
+                <w:rFonts w:ascii="Times New Roman" w:hAnsi="Times New Roman" w:cs="Times New Roman"/>
+                <w:sz w:val="24"/>
+                <w:szCs w:val="24"/>
+              </w:rPr>
+              <w:t>-</w:t>
+            </w:r>
+            <w:r>
+              <w:rPr>
+                <w:rFonts w:ascii="Times New Roman" w:hAnsi="Times New Roman" w:cs="Times New Roman"/>
+                <w:sz w:val="24"/>
+                <w:szCs w:val="24"/>
+              </w:rPr>
+              <w:t>28</w:t>
+            </w:r>
           </w:p>
         </w:tc>
         <w:tc>
           <w:tcPr>
-            <w:tcW w:w="1172" w:type="dxa"/>
+            <w:tcW w:w="1364" w:type="dxa"/>
           </w:tcPr>
           <w:p>
             <w:pPr>
               <w:jc w:val="center"/>
               <w:rPr>
                 <w:rFonts w:ascii="Times New Roman" w:hAnsi="Times New Roman" w:cs="Times New Roman"/>
-                <w:sz w:val="28"/>
-                <w:szCs w:val="28"/>
-              </w:rPr>
-            </w:pPr>
-          </w:p>
-        </w:tc>
-        <w:tc>
-          <w:tcPr>
-            <w:tcW w:w="1533" w:type="dxa"/>
-          </w:tcPr>
-          <w:p>
-            <w:pPr>
-              <w:jc w:val="center"/>
-              <w:rPr>
-                <w:rFonts w:ascii="Times New Roman" w:hAnsi="Times New Roman" w:cs="Times New Roman"/>
-                <w:sz w:val="28"/>
-                <w:szCs w:val="28"/>
+                <w:sz w:val="24"/>
+                <w:szCs w:val="24"/>
               </w:rPr>
             </w:pPr>
           </w:p>
@@ -4955,64 +5428,134 @@
       </w:tr>
       <w:tr>
         <w:trPr>
-          <w:trHeight w:val="302"/>
+          <w:trHeight w:val="906"/>
+          <w:jc w:val="center"/>
         </w:trPr>
         <w:tc>
           <w:tcPr>
-            <w:tcW w:w="1077" w:type="dxa"/>
+            <w:tcW w:w="779" w:type="dxa"/>
           </w:tcPr>
           <w:p>
             <w:pPr>
               <w:jc w:val="center"/>
               <w:rPr>
                 <w:rFonts w:ascii="Times New Roman" w:hAnsi="Times New Roman" w:cs="Times New Roman"/>
-                <w:sz w:val="28"/>
-                <w:szCs w:val="28"/>
+                <w:sz w:val="24"/>
+                <w:szCs w:val="24"/>
               </w:rPr>
             </w:pPr>
+            <w:r>
+              <w:rPr>
+                <w:rFonts w:ascii="Times New Roman" w:hAnsi="Times New Roman" w:cs="Times New Roman"/>
+                <w:sz w:val="24"/>
+                <w:szCs w:val="24"/>
+              </w:rPr>
+              <w:t>6</w:t>
+            </w:r>
           </w:p>
         </w:tc>
         <w:tc>
           <w:tcPr>
-            <w:tcW w:w="6688" w:type="dxa"/>
+            <w:tcW w:w="1298" w:type="dxa"/>
+          </w:tcPr>
+          <w:p>
+            <w:pPr>
+              <w:rPr>
+                <w:rFonts w:ascii="Times New Roman" w:hAnsi="Times New Roman" w:cs="Times New Roman"/>
+                <w:sz w:val="24"/>
+                <w:szCs w:val="24"/>
+              </w:rPr>
+            </w:pPr>
+            <w:r>
+              <w:rPr>
+                <w:rFonts w:ascii="Times New Roman" w:hAnsi="Times New Roman" w:cs="Times New Roman"/>
+                <w:sz w:val="24"/>
+                <w:szCs w:val="24"/>
+              </w:rPr>
+              <w:t>17</w:t>
+            </w:r>
+            <w:r>
+              <w:rPr>
+                <w:rFonts w:ascii="Times New Roman" w:hAnsi="Times New Roman" w:cs="Times New Roman"/>
+                <w:sz w:val="24"/>
+                <w:szCs w:val="24"/>
+              </w:rPr>
+              <w:t>/10/2020</w:t>
+            </w:r>
+          </w:p>
+        </w:tc>
+        <w:tc>
+          <w:tcPr>
+            <w:tcW w:w="5821" w:type="dxa"/>
+          </w:tcPr>
+          <w:p>
+            <w:pPr>
+              <w:rPr>
+                <w:rFonts w:ascii="Times New Roman" w:hAnsi="Times New Roman" w:cs="Times New Roman"/>
+                <w:sz w:val="24"/>
+                <w:szCs w:val="24"/>
+              </w:rPr>
+            </w:pPr>
+            <w:r>
+              <w:rPr>
+                <w:rFonts w:ascii="Times New Roman" w:hAnsi="Times New Roman" w:cs="Times New Roman"/>
+                <w:sz w:val="24"/>
+                <w:szCs w:val="24"/>
+              </w:rPr>
+              <w:t>Write and test a program to provide total number of objects present / available on the page</w:t>
+            </w:r>
+          </w:p>
+        </w:tc>
+        <w:tc>
+          <w:tcPr>
+            <w:tcW w:w="842" w:type="dxa"/>
           </w:tcPr>
           <w:p>
             <w:pPr>
               <w:jc w:val="center"/>
               <w:rPr>
                 <w:rFonts w:ascii="Times New Roman" w:hAnsi="Times New Roman" w:cs="Times New Roman"/>
-                <w:sz w:val="28"/>
-                <w:szCs w:val="28"/>
+                <w:sz w:val="24"/>
+                <w:szCs w:val="24"/>
               </w:rPr>
             </w:pPr>
+            <w:r>
+              <w:rPr>
+                <w:rFonts w:ascii="Times New Roman" w:hAnsi="Times New Roman" w:cs="Times New Roman"/>
+                <w:sz w:val="24"/>
+                <w:szCs w:val="24"/>
+              </w:rPr>
+              <w:t>29</w:t>
+            </w:r>
+            <w:r>
+              <w:rPr>
+                <w:rFonts w:ascii="Times New Roman" w:hAnsi="Times New Roman" w:cs="Times New Roman"/>
+                <w:sz w:val="24"/>
+                <w:szCs w:val="24"/>
+              </w:rPr>
+              <w:t>-3</w:t>
+            </w:r>
+            <w:r>
+              <w:rPr>
+                <w:rFonts w:ascii="Times New Roman" w:hAnsi="Times New Roman" w:cs="Times New Roman"/>
+                <w:sz w:val="24"/>
+                <w:szCs w:val="24"/>
+              </w:rPr>
+              <w:t>1</w:t>
+            </w:r>
           </w:p>
         </w:tc>
         <w:tc>
           <w:tcPr>
-            <w:tcW w:w="1172" w:type="dxa"/>
+            <w:tcW w:w="1364" w:type="dxa"/>
           </w:tcPr>
           <w:p>
             <w:pPr>
               <w:jc w:val="center"/>
               <w:rPr>
                 <w:rFonts w:ascii="Times New Roman" w:hAnsi="Times New Roman" w:cs="Times New Roman"/>
-                <w:sz w:val="28"/>
-                <w:szCs w:val="28"/>
-              </w:rPr>
-            </w:pPr>
-          </w:p>
-        </w:tc>
-        <w:tc>
-          <w:tcPr>
-            <w:tcW w:w="1533" w:type="dxa"/>
-          </w:tcPr>
-          <w:p>
-            <w:pPr>
-              <w:jc w:val="center"/>
-              <w:rPr>
-                <w:rFonts w:ascii="Times New Roman" w:hAnsi="Times New Roman" w:cs="Times New Roman"/>
-                <w:sz w:val="28"/>
-                <w:szCs w:val="28"/>
+                <w:sz w:val="24"/>
+                <w:szCs w:val="24"/>
               </w:rPr>
             </w:pPr>
           </w:p>
@@ -5020,64 +5563,166 @@
       </w:tr>
       <w:tr>
         <w:trPr>
-          <w:trHeight w:val="302"/>
+          <w:trHeight w:val="906"/>
+          <w:jc w:val="center"/>
         </w:trPr>
         <w:tc>
           <w:tcPr>
-            <w:tcW w:w="1077" w:type="dxa"/>
+            <w:tcW w:w="779" w:type="dxa"/>
           </w:tcPr>
           <w:p>
             <w:pPr>
               <w:jc w:val="center"/>
               <w:rPr>
                 <w:rFonts w:ascii="Times New Roman" w:hAnsi="Times New Roman" w:cs="Times New Roman"/>
-                <w:sz w:val="28"/>
-                <w:szCs w:val="28"/>
+                <w:sz w:val="24"/>
+                <w:szCs w:val="24"/>
               </w:rPr>
             </w:pPr>
+            <w:r>
+              <w:rPr>
+                <w:rFonts w:ascii="Times New Roman" w:hAnsi="Times New Roman" w:cs="Times New Roman"/>
+                <w:sz w:val="24"/>
+                <w:szCs w:val="24"/>
+              </w:rPr>
+              <w:t>7</w:t>
+            </w:r>
           </w:p>
         </w:tc>
         <w:tc>
           <w:tcPr>
-            <w:tcW w:w="6688" w:type="dxa"/>
+            <w:tcW w:w="1298" w:type="dxa"/>
+          </w:tcPr>
+          <w:p>
+            <w:pPr>
+              <w:tabs>
+                <w:tab w:val="left" w:pos="2070"/>
+              </w:tabs>
+              <w:rPr>
+                <w:rFonts w:ascii="Times New Roman" w:hAnsi="Times New Roman" w:cs="Times New Roman"/>
+                <w:sz w:val="24"/>
+                <w:szCs w:val="24"/>
+              </w:rPr>
+            </w:pPr>
+            <w:r>
+              <w:rPr>
+                <w:rFonts w:ascii="Times New Roman" w:hAnsi="Times New Roman" w:cs="Times New Roman"/>
+                <w:sz w:val="24"/>
+                <w:szCs w:val="24"/>
+              </w:rPr>
+              <w:t>17</w:t>
+            </w:r>
+            <w:r>
+              <w:rPr>
+                <w:rFonts w:ascii="Times New Roman" w:hAnsi="Times New Roman" w:cs="Times New Roman"/>
+                <w:sz w:val="24"/>
+                <w:szCs w:val="24"/>
+              </w:rPr>
+              <w:t>/10/2020</w:t>
+            </w:r>
+          </w:p>
+        </w:tc>
+        <w:tc>
+          <w:tcPr>
+            <w:tcW w:w="5821" w:type="dxa"/>
+          </w:tcPr>
+          <w:p>
+            <w:pPr>
+              <w:tabs>
+                <w:tab w:val="left" w:pos="2070"/>
+              </w:tabs>
+              <w:rPr>
+                <w:rFonts w:ascii="Times New Roman" w:hAnsi="Times New Roman" w:cs="Times New Roman"/>
+                <w:sz w:val="24"/>
+                <w:szCs w:val="24"/>
+              </w:rPr>
+            </w:pPr>
+            <w:r>
+              <w:rPr>
+                <w:rFonts w:ascii="Times New Roman" w:hAnsi="Times New Roman" w:cs="Times New Roman"/>
+                <w:sz w:val="24"/>
+                <w:szCs w:val="24"/>
+              </w:rPr>
+              <w:t xml:space="preserve">Write and test a program to get the number of items in a </w:t>
+            </w:r>
+            <w:proofErr w:type="spellStart"/>
+            <w:r>
+              <w:rPr>
+                <w:rFonts w:ascii="Times New Roman" w:hAnsi="Times New Roman" w:cs="Times New Roman"/>
+                <w:sz w:val="24"/>
+                <w:szCs w:val="24"/>
+              </w:rPr>
+              <w:t>DropDownlist</w:t>
+            </w:r>
+            <w:proofErr w:type="spellEnd"/>
+            <w:r>
+              <w:rPr>
+                <w:rFonts w:ascii="Times New Roman" w:hAnsi="Times New Roman" w:cs="Times New Roman"/>
+                <w:sz w:val="24"/>
+                <w:szCs w:val="24"/>
+              </w:rPr>
+              <w:t xml:space="preserve"> / combo box.</w:t>
+            </w:r>
+          </w:p>
+        </w:tc>
+        <w:tc>
+          <w:tcPr>
+            <w:tcW w:w="842" w:type="dxa"/>
           </w:tcPr>
           <w:p>
             <w:pPr>
               <w:jc w:val="center"/>
               <w:rPr>
                 <w:rFonts w:ascii="Times New Roman" w:hAnsi="Times New Roman" w:cs="Times New Roman"/>
-                <w:sz w:val="28"/>
-                <w:szCs w:val="28"/>
+                <w:sz w:val="24"/>
+                <w:szCs w:val="24"/>
               </w:rPr>
             </w:pPr>
+            <w:r>
+              <w:rPr>
+                <w:rFonts w:ascii="Times New Roman" w:hAnsi="Times New Roman" w:cs="Times New Roman"/>
+                <w:sz w:val="24"/>
+                <w:szCs w:val="24"/>
+              </w:rPr>
+              <w:t>3</w:t>
+            </w:r>
+            <w:r>
+              <w:rPr>
+                <w:rFonts w:ascii="Times New Roman" w:hAnsi="Times New Roman" w:cs="Times New Roman"/>
+                <w:sz w:val="24"/>
+                <w:szCs w:val="24"/>
+              </w:rPr>
+              <w:t>2</w:t>
+            </w:r>
+            <w:r>
+              <w:rPr>
+                <w:rFonts w:ascii="Times New Roman" w:hAnsi="Times New Roman" w:cs="Times New Roman"/>
+                <w:sz w:val="24"/>
+                <w:szCs w:val="24"/>
+              </w:rPr>
+              <w:t>-</w:t>
+            </w:r>
+            <w:r>
+              <w:rPr>
+                <w:rFonts w:ascii="Times New Roman" w:hAnsi="Times New Roman" w:cs="Times New Roman"/>
+                <w:sz w:val="24"/>
+                <w:szCs w:val="24"/>
+              </w:rPr>
+              <w:t>35</w:t>
+            </w:r>
           </w:p>
         </w:tc>
         <w:tc>
           <w:tcPr>
-            <w:tcW w:w="1172" w:type="dxa"/>
+            <w:tcW w:w="1364" w:type="dxa"/>
           </w:tcPr>
           <w:p>
             <w:pPr>
               <w:jc w:val="center"/>
               <w:rPr>
                 <w:rFonts w:ascii="Times New Roman" w:hAnsi="Times New Roman" w:cs="Times New Roman"/>
-                <w:sz w:val="28"/>
-                <w:szCs w:val="28"/>
-              </w:rPr>
-            </w:pPr>
-          </w:p>
-        </w:tc>
-        <w:tc>
-          <w:tcPr>
-            <w:tcW w:w="1533" w:type="dxa"/>
-          </w:tcPr>
-          <w:p>
-            <w:pPr>
-              <w:jc w:val="center"/>
-              <w:rPr>
-                <w:rFonts w:ascii="Times New Roman" w:hAnsi="Times New Roman" w:cs="Times New Roman"/>
-                <w:sz w:val="28"/>
-                <w:szCs w:val="28"/>
+                <w:sz w:val="24"/>
+                <w:szCs w:val="24"/>
               </w:rPr>
             </w:pPr>
           </w:p>
@@ -5085,64 +5730,305 @@
       </w:tr>
       <w:tr>
         <w:trPr>
-          <w:trHeight w:val="316"/>
+          <w:trHeight w:val="948"/>
+          <w:jc w:val="center"/>
         </w:trPr>
         <w:tc>
           <w:tcPr>
-            <w:tcW w:w="1077" w:type="dxa"/>
+            <w:tcW w:w="779" w:type="dxa"/>
           </w:tcPr>
           <w:p>
             <w:pPr>
               <w:jc w:val="center"/>
               <w:rPr>
                 <w:rFonts w:ascii="Times New Roman" w:hAnsi="Times New Roman" w:cs="Times New Roman"/>
-                <w:sz w:val="28"/>
-                <w:szCs w:val="28"/>
+                <w:sz w:val="24"/>
+                <w:szCs w:val="24"/>
               </w:rPr>
             </w:pPr>
+            <w:r>
+              <w:rPr>
+                <w:rFonts w:ascii="Times New Roman" w:hAnsi="Times New Roman" w:cs="Times New Roman"/>
+                <w:sz w:val="24"/>
+                <w:szCs w:val="24"/>
+              </w:rPr>
+              <w:t>8</w:t>
+            </w:r>
           </w:p>
         </w:tc>
         <w:tc>
           <w:tcPr>
-            <w:tcW w:w="6688" w:type="dxa"/>
+            <w:tcW w:w="1298" w:type="dxa"/>
+          </w:tcPr>
+          <w:p>
+            <w:pPr>
+              <w:rPr>
+                <w:rFonts w:ascii="Times New Roman" w:hAnsi="Times New Roman" w:cs="Times New Roman"/>
+                <w:sz w:val="24"/>
+                <w:szCs w:val="24"/>
+              </w:rPr>
+            </w:pPr>
+            <w:r>
+              <w:rPr>
+                <w:rFonts w:ascii="Times New Roman" w:hAnsi="Times New Roman" w:cs="Times New Roman"/>
+                <w:sz w:val="24"/>
+                <w:szCs w:val="24"/>
+              </w:rPr>
+              <w:t>2</w:t>
+            </w:r>
+            <w:r>
+              <w:rPr>
+                <w:rFonts w:ascii="Times New Roman" w:hAnsi="Times New Roman" w:cs="Times New Roman"/>
+                <w:sz w:val="24"/>
+                <w:szCs w:val="24"/>
+              </w:rPr>
+              <w:t>0</w:t>
+            </w:r>
+            <w:r>
+              <w:rPr>
+                <w:rFonts w:ascii="Times New Roman" w:hAnsi="Times New Roman" w:cs="Times New Roman"/>
+                <w:sz w:val="24"/>
+                <w:szCs w:val="24"/>
+              </w:rPr>
+              <w:t>/10/2020</w:t>
+            </w:r>
+          </w:p>
+        </w:tc>
+        <w:tc>
+          <w:tcPr>
+            <w:tcW w:w="5821" w:type="dxa"/>
+          </w:tcPr>
+          <w:p>
+            <w:pPr>
+              <w:rPr>
+                <w:rFonts w:ascii="Times New Roman" w:hAnsi="Times New Roman" w:cs="Times New Roman"/>
+                <w:sz w:val="24"/>
+                <w:szCs w:val="24"/>
+              </w:rPr>
+            </w:pPr>
+            <w:r>
+              <w:rPr>
+                <w:rFonts w:ascii="Times New Roman" w:hAnsi="Times New Roman" w:cs="Times New Roman"/>
+                <w:sz w:val="24"/>
+                <w:szCs w:val="24"/>
+              </w:rPr>
+              <w:t xml:space="preserve">Write and test a program to count the number of check boxes on the page checked and unchecked </w:t>
+            </w:r>
+            <w:proofErr w:type="gramStart"/>
+            <w:r>
+              <w:rPr>
+                <w:rFonts w:ascii="Times New Roman" w:hAnsi="Times New Roman" w:cs="Times New Roman"/>
+                <w:sz w:val="24"/>
+                <w:szCs w:val="24"/>
+              </w:rPr>
+              <w:t>count.</w:t>
+            </w:r>
+            <w:r>
+              <w:rPr>
+                <w:rFonts w:ascii="Times New Roman" w:hAnsi="Times New Roman" w:cs="Times New Roman"/>
+                <w:sz w:val="24"/>
+                <w:szCs w:val="24"/>
+              </w:rPr>
+              <w:t>.</w:t>
+            </w:r>
+            <w:proofErr w:type="gramEnd"/>
+          </w:p>
+        </w:tc>
+        <w:tc>
+          <w:tcPr>
+            <w:tcW w:w="842" w:type="dxa"/>
           </w:tcPr>
           <w:p>
             <w:pPr>
               <w:jc w:val="center"/>
               <w:rPr>
                 <w:rFonts w:ascii="Times New Roman" w:hAnsi="Times New Roman" w:cs="Times New Roman"/>
-                <w:sz w:val="28"/>
-                <w:szCs w:val="28"/>
+                <w:sz w:val="24"/>
+                <w:szCs w:val="24"/>
               </w:rPr>
             </w:pPr>
+            <w:r>
+              <w:rPr>
+                <w:rFonts w:ascii="Times New Roman" w:hAnsi="Times New Roman" w:cs="Times New Roman"/>
+                <w:sz w:val="24"/>
+                <w:szCs w:val="24"/>
+              </w:rPr>
+              <w:t>36</w:t>
+            </w:r>
+            <w:r>
+              <w:rPr>
+                <w:rFonts w:ascii="Times New Roman" w:hAnsi="Times New Roman" w:cs="Times New Roman"/>
+                <w:sz w:val="24"/>
+                <w:szCs w:val="24"/>
+              </w:rPr>
+              <w:t>-</w:t>
+            </w:r>
+            <w:r>
+              <w:rPr>
+                <w:rFonts w:ascii="Times New Roman" w:hAnsi="Times New Roman" w:cs="Times New Roman"/>
+                <w:sz w:val="24"/>
+                <w:szCs w:val="24"/>
+              </w:rPr>
+              <w:t>41</w:t>
+            </w:r>
           </w:p>
         </w:tc>
         <w:tc>
           <w:tcPr>
-            <w:tcW w:w="1172" w:type="dxa"/>
+            <w:tcW w:w="1364" w:type="dxa"/>
           </w:tcPr>
           <w:p>
             <w:pPr>
               <w:jc w:val="center"/>
               <w:rPr>
                 <w:rFonts w:ascii="Times New Roman" w:hAnsi="Times New Roman" w:cs="Times New Roman"/>
-                <w:sz w:val="28"/>
-                <w:szCs w:val="28"/>
+                <w:sz w:val="24"/>
+                <w:szCs w:val="24"/>
               </w:rPr>
             </w:pPr>
+          </w:p>
+        </w:tc>
+      </w:tr>
+      <w:tr>
+        <w:trPr>
+          <w:trHeight w:val="948"/>
+          <w:jc w:val="center"/>
+        </w:trPr>
+        <w:tc>
+          <w:tcPr>
+            <w:tcW w:w="779" w:type="dxa"/>
+          </w:tcPr>
+          <w:p>
+            <w:pPr>
+              <w:jc w:val="center"/>
+              <w:rPr>
+                <w:rFonts w:ascii="Times New Roman" w:hAnsi="Times New Roman" w:cs="Times New Roman"/>
+                <w:sz w:val="24"/>
+                <w:szCs w:val="24"/>
+              </w:rPr>
+            </w:pPr>
+            <w:r>
+              <w:rPr>
+                <w:rFonts w:ascii="Times New Roman" w:hAnsi="Times New Roman" w:cs="Times New Roman"/>
+                <w:sz w:val="24"/>
+                <w:szCs w:val="24"/>
+              </w:rPr>
+              <w:t>9</w:t>
+            </w:r>
           </w:p>
         </w:tc>
         <w:tc>
           <w:tcPr>
-            <w:tcW w:w="1533" w:type="dxa"/>
+            <w:tcW w:w="1298" w:type="dxa"/>
+          </w:tcPr>
+          <w:p>
+            <w:pPr>
+              <w:rPr>
+                <w:rFonts w:ascii="Times New Roman" w:hAnsi="Times New Roman" w:cs="Times New Roman"/>
+                <w:sz w:val="24"/>
+                <w:szCs w:val="24"/>
+              </w:rPr>
+            </w:pPr>
+            <w:r>
+              <w:rPr>
+                <w:rFonts w:ascii="Times New Roman" w:hAnsi="Times New Roman" w:cs="Times New Roman"/>
+                <w:sz w:val="24"/>
+                <w:szCs w:val="24"/>
+              </w:rPr>
+              <w:t>18/11/2020</w:t>
+            </w:r>
+          </w:p>
+        </w:tc>
+        <w:tc>
+          <w:tcPr>
+            <w:tcW w:w="5821" w:type="dxa"/>
+          </w:tcPr>
+          <w:p>
+            <w:pPr>
+              <w:rPr>
+                <w:rFonts w:ascii="Times New Roman" w:hAnsi="Times New Roman" w:cs="Times New Roman"/>
+                <w:sz w:val="24"/>
+                <w:szCs w:val="24"/>
+              </w:rPr>
+            </w:pPr>
+            <w:r>
+              <w:rPr>
+                <w:rFonts w:ascii="Times New Roman" w:hAnsi="Times New Roman" w:cs="Times New Roman"/>
+                <w:sz w:val="24"/>
+                <w:szCs w:val="24"/>
+              </w:rPr>
+              <w:t xml:space="preserve">Load Testing using </w:t>
+            </w:r>
+            <w:proofErr w:type="gramStart"/>
+            <w:r>
+              <w:rPr>
+                <w:rFonts w:ascii="Times New Roman" w:hAnsi="Times New Roman" w:cs="Times New Roman"/>
+                <w:sz w:val="24"/>
+                <w:szCs w:val="24"/>
+              </w:rPr>
+              <w:t>JMeter.</w:t>
+            </w:r>
+            <w:r>
+              <w:rPr>
+                <w:rFonts w:ascii="Times New Roman" w:hAnsi="Times New Roman" w:cs="Times New Roman"/>
+                <w:sz w:val="24"/>
+                <w:szCs w:val="24"/>
+              </w:rPr>
+              <w:t>.</w:t>
+            </w:r>
+            <w:proofErr w:type="gramEnd"/>
+          </w:p>
+        </w:tc>
+        <w:tc>
+          <w:tcPr>
+            <w:tcW w:w="842" w:type="dxa"/>
           </w:tcPr>
           <w:p>
             <w:pPr>
               <w:jc w:val="center"/>
               <w:rPr>
                 <w:rFonts w:ascii="Times New Roman" w:hAnsi="Times New Roman" w:cs="Times New Roman"/>
-                <w:sz w:val="28"/>
-                <w:szCs w:val="28"/>
+                <w:sz w:val="24"/>
+                <w:szCs w:val="24"/>
+              </w:rPr>
+            </w:pPr>
+            <w:r>
+              <w:rPr>
+                <w:rFonts w:ascii="Times New Roman" w:hAnsi="Times New Roman" w:cs="Times New Roman"/>
+                <w:sz w:val="24"/>
+                <w:szCs w:val="24"/>
+              </w:rPr>
+              <w:t>42</w:t>
+            </w:r>
+            <w:r>
+              <w:rPr>
+                <w:rFonts w:ascii="Times New Roman" w:hAnsi="Times New Roman" w:cs="Times New Roman"/>
+                <w:sz w:val="24"/>
+                <w:szCs w:val="24"/>
+              </w:rPr>
+              <w:t>-</w:t>
+            </w:r>
+            <w:r>
+              <w:rPr>
+                <w:rFonts w:ascii="Times New Roman" w:hAnsi="Times New Roman" w:cs="Times New Roman"/>
+                <w:sz w:val="24"/>
+                <w:szCs w:val="24"/>
+              </w:rPr>
+              <w:t>48</w:t>
+            </w:r>
+          </w:p>
+        </w:tc>
+        <w:tc>
+          <w:tcPr>
+            <w:tcW w:w="1364" w:type="dxa"/>
+          </w:tcPr>
+          <w:p>
+            <w:pPr>
+              <w:jc w:val="center"/>
+              <w:rPr>
+                <w:rFonts w:ascii="Times New Roman" w:hAnsi="Times New Roman" w:cs="Times New Roman"/>
+                <w:sz w:val="24"/>
+                <w:szCs w:val="24"/>
               </w:rPr>
             </w:pPr>
           </w:p>
@@ -5160,6 +6046,8 @@
       </w:pPr>
     </w:p>
     <w:sectPr>
+      <w:headerReference w:type="default" r:id="rId7"/>
+      <w:footerReference w:type="default" r:id="rId8"/>
       <w:pgSz w:w="11906" w:h="16838" w:code="9"/>
       <w:pgMar w:top="720" w:right="720" w:bottom="720" w:left="720" w:header="720" w:footer="720" w:gutter="0"/>
       <w:pgNumType w:start="0"/>
@@ -5169,6 +6057,208 @@
     </w:sectPr>
   </w:body>
 </w:document>
+</file>
+
+<file path=word/endnotes.xml><?xml version="1.0" encoding="utf-8"?>
+<w:endnotes xmlns:wpc="http://schemas.microsoft.com/office/word/2010/wordprocessingCanvas" xmlns:cx="http://schemas.microsoft.com/office/drawing/2014/chartex" xmlns:cx1="http://schemas.microsoft.com/office/drawing/2015/9/8/chartex" xmlns:cx2="http://schemas.microsoft.com/office/drawing/2015/10/21/chartex" xmlns:cx3="http://schemas.microsoft.com/office/drawing/2016/5/9/chartex" xmlns:cx4="http://schemas.microsoft.com/office/drawing/2016/5/10/chartex" xmlns:cx5="http://schemas.microsoft.com/office/drawing/2016/5/11/chartex" xmlns:cx6="http://schemas.microsoft.com/office/drawing/2016/5/12/chartex" xmlns:cx7="http://schemas.microsoft.com/office/drawing/2016/5/13/chartex" xmlns:cx8="http://schemas.microsoft.com/office/drawing/2016/5/14/chartex" xmlns:mc="http://schemas.openxmlformats.org/markup-compatibility/2006" xmlns:aink="http://schemas.microsoft.com/office/drawing/2016/ink" xmlns:am3d="http://schemas.microsoft.com/office/drawing/2017/model3d" xmlns:o="urn:schemas-microsoft-com:office:office" xmlns:r="http://schemas.openxmlformats.org/officeDocument/2006/relationships" xmlns:m="http://schemas.openxmlformats.org/officeDocument/2006/math" xmlns:v="urn:schemas-microsoft-com:vml" xmlns:wp14="http://schemas.microsoft.com/office/word/2010/wordprocessingDrawing" xmlns:wp="http://schemas.openxmlformats.org/drawingml/2006/wordprocessingDrawing" xmlns:w10="urn:schemas-microsoft-com:office:word" xmlns:w="http://schemas.openxmlformats.org/wordprocessingml/2006/main" xmlns:w14="http://schemas.microsoft.com/office/word/2010/wordml" xmlns:w15="http://schemas.microsoft.com/office/word/2012/wordml" xmlns:w16cex="http://schemas.microsoft.com/office/word/2018/wordml/cex" xmlns:w16cid="http://schemas.microsoft.com/office/word/2016/wordml/cid" xmlns:w16="http://schemas.microsoft.com/office/word/2018/wordml" xmlns:w16se="http://schemas.microsoft.com/office/word/2015/wordml/symex" xmlns:wpg="http://schemas.microsoft.com/office/word/2010/wordprocessingGroup" xmlns:wpi="http://schemas.microsoft.com/office/word/2010/wordprocessingInk" xmlns:wne="http://schemas.microsoft.com/office/word/2006/wordml" xmlns:wps="http://schemas.microsoft.com/office/word/2010/wordprocessingShape" mc:Ignorable="w14 w15 w16se w16cid w16 w16cex wp14">
+  <w:endnote w:type="separator" w:id="-1">
+    <w:p>
+      <w:pPr>
+        <w:spacing w:after="0" w:line="240" w:lineRule="auto"/>
+      </w:pPr>
+      <w:r>
+        <w:separator/>
+      </w:r>
+    </w:p>
+  </w:endnote>
+  <w:endnote w:type="continuationSeparator" w:id="0">
+    <w:p>
+      <w:pPr>
+        <w:spacing w:after="0" w:line="240" w:lineRule="auto"/>
+      </w:pPr>
+      <w:r>
+        <w:continuationSeparator/>
+      </w:r>
+    </w:p>
+  </w:endnote>
+</w:endnotes>
+</file>
+
+<file path=word/footer1.xml><?xml version="1.0" encoding="utf-8"?>
+<w:ftr xmlns:wpc="http://schemas.microsoft.com/office/word/2010/wordprocessingCanvas" xmlns:cx="http://schemas.microsoft.com/office/drawing/2014/chartex" xmlns:cx1="http://schemas.microsoft.com/office/drawing/2015/9/8/chartex" xmlns:cx2="http://schemas.microsoft.com/office/drawing/2015/10/21/chartex" xmlns:cx3="http://schemas.microsoft.com/office/drawing/2016/5/9/chartex" xmlns:cx4="http://schemas.microsoft.com/office/drawing/2016/5/10/chartex" xmlns:cx5="http://schemas.microsoft.com/office/drawing/2016/5/11/chartex" xmlns:cx6="http://schemas.microsoft.com/office/drawing/2016/5/12/chartex" xmlns:cx7="http://schemas.microsoft.com/office/drawing/2016/5/13/chartex" xmlns:cx8="http://schemas.microsoft.com/office/drawing/2016/5/14/chartex" xmlns:mc="http://schemas.openxmlformats.org/markup-compatibility/2006" xmlns:aink="http://schemas.microsoft.com/office/drawing/2016/ink" xmlns:am3d="http://schemas.microsoft.com/office/drawing/2017/model3d" xmlns:o="urn:schemas-microsoft-com:office:office" xmlns:r="http://schemas.openxmlformats.org/officeDocument/2006/relationships" xmlns:m="http://schemas.openxmlformats.org/officeDocument/2006/math" xmlns:v="urn:schemas-microsoft-com:vml" xmlns:wp14="http://schemas.microsoft.com/office/word/2010/wordprocessingDrawing" xmlns:wp="http://schemas.openxmlformats.org/drawingml/2006/wordprocessingDrawing" xmlns:w10="urn:schemas-microsoft-com:office:word" xmlns:w="http://schemas.openxmlformats.org/wordprocessingml/2006/main" xmlns:w14="http://schemas.microsoft.com/office/word/2010/wordml" xmlns:w15="http://schemas.microsoft.com/office/word/2012/wordml" xmlns:w16cex="http://schemas.microsoft.com/office/word/2018/wordml/cex" xmlns:w16cid="http://schemas.microsoft.com/office/word/2016/wordml/cid" xmlns:w16="http://schemas.microsoft.com/office/word/2018/wordml" xmlns:w16se="http://schemas.microsoft.com/office/word/2015/wordml/symex" xmlns:wpg="http://schemas.microsoft.com/office/word/2010/wordprocessingGroup" xmlns:wpi="http://schemas.microsoft.com/office/word/2010/wordprocessingInk" xmlns:wne="http://schemas.microsoft.com/office/word/2006/wordml" xmlns:wps="http://schemas.microsoft.com/office/word/2010/wordprocessingShape" mc:Ignorable="w14 w15 w16se w16cid w16 w16cex wp14">
+  <w:p>
+    <w:pPr>
+      <w:pStyle w:val="Footer"/>
+      <w:jc w:val="center"/>
+      <w:rPr>
+        <w:sz w:val="44"/>
+        <w:szCs w:val="44"/>
+      </w:rPr>
+    </w:pPr>
+    <w:sdt>
+      <w:sdtPr>
+        <w:rPr>
+          <w:rFonts w:ascii="Times New Roman" w:hAnsi="Times New Roman" w:cs="Times New Roman"/>
+          <w:b/>
+          <w:bCs/>
+          <w:sz w:val="24"/>
+          <w:szCs w:val="24"/>
+        </w:rPr>
+        <w:alias w:val="Title"/>
+        <w:tag w:val=""/>
+        <w:id w:val="1460457077"/>
+        <w:dataBinding w:prefixMappings="xmlns:ns0='http://purl.org/dc/elements/1.1/' xmlns:ns1='http://schemas.openxmlformats.org/package/2006/metadata/core-properties' " w:xpath="/ns1:coreProperties[1]/ns0:title[1]" w:storeItemID="{6C3C8BC8-F283-45AE-878A-BAB7291924A1}"/>
+        <w:text/>
+      </w:sdtPr>
+      <w:sdtContent>
+        <w:r>
+          <w:rPr>
+            <w:rFonts w:ascii="Times New Roman" w:hAnsi="Times New Roman" w:cs="Times New Roman"/>
+            <w:b/>
+            <w:bCs/>
+            <w:sz w:val="24"/>
+            <w:szCs w:val="24"/>
+          </w:rPr>
+          <w:t>Software Testing &amp; Quality Assurance</w:t>
+        </w:r>
+      </w:sdtContent>
+    </w:sdt>
+  </w:p>
+  <w:p>
+    <w:pPr>
+      <w:pStyle w:val="Footer"/>
+    </w:pPr>
+  </w:p>
+</w:ftr>
+</file>
+
+<file path=word/footnotes.xml><?xml version="1.0" encoding="utf-8"?>
+<w:footnotes xmlns:wpc="http://schemas.microsoft.com/office/word/2010/wordprocessingCanvas" xmlns:cx="http://schemas.microsoft.com/office/drawing/2014/chartex" xmlns:cx1="http://schemas.microsoft.com/office/drawing/2015/9/8/chartex" xmlns:cx2="http://schemas.microsoft.com/office/drawing/2015/10/21/chartex" xmlns:cx3="http://schemas.microsoft.com/office/drawing/2016/5/9/chartex" xmlns:cx4="http://schemas.microsoft.com/office/drawing/2016/5/10/chartex" xmlns:cx5="http://schemas.microsoft.com/office/drawing/2016/5/11/chartex" xmlns:cx6="http://schemas.microsoft.com/office/drawing/2016/5/12/chartex" xmlns:cx7="http://schemas.microsoft.com/office/drawing/2016/5/13/chartex" xmlns:cx8="http://schemas.microsoft.com/office/drawing/2016/5/14/chartex" xmlns:mc="http://schemas.openxmlformats.org/markup-compatibility/2006" xmlns:aink="http://schemas.microsoft.com/office/drawing/2016/ink" xmlns:am3d="http://schemas.microsoft.com/office/drawing/2017/model3d" xmlns:o="urn:schemas-microsoft-com:office:office" xmlns:r="http://schemas.openxmlformats.org/officeDocument/2006/relationships" xmlns:m="http://schemas.openxmlformats.org/officeDocument/2006/math" xmlns:v="urn:schemas-microsoft-com:vml" xmlns:wp14="http://schemas.microsoft.com/office/word/2010/wordprocessingDrawing" xmlns:wp="http://schemas.openxmlformats.org/drawingml/2006/wordprocessingDrawing" xmlns:w10="urn:schemas-microsoft-com:office:word" xmlns:w="http://schemas.openxmlformats.org/wordprocessingml/2006/main" xmlns:w14="http://schemas.microsoft.com/office/word/2010/wordml" xmlns:w15="http://schemas.microsoft.com/office/word/2012/wordml" xmlns:w16cex="http://schemas.microsoft.com/office/word/2018/wordml/cex" xmlns:w16cid="http://schemas.microsoft.com/office/word/2016/wordml/cid" xmlns:w16="http://schemas.microsoft.com/office/word/2018/wordml" xmlns:w16se="http://schemas.microsoft.com/office/word/2015/wordml/symex" xmlns:wpg="http://schemas.microsoft.com/office/word/2010/wordprocessingGroup" xmlns:wpi="http://schemas.microsoft.com/office/word/2010/wordprocessingInk" xmlns:wne="http://schemas.microsoft.com/office/word/2006/wordml" xmlns:wps="http://schemas.microsoft.com/office/word/2010/wordprocessingShape" mc:Ignorable="w14 w15 w16se w16cid w16 w16cex wp14">
+  <w:footnote w:type="separator" w:id="-1">
+    <w:p>
+      <w:pPr>
+        <w:spacing w:after="0" w:line="240" w:lineRule="auto"/>
+      </w:pPr>
+      <w:r>
+        <w:separator/>
+      </w:r>
+    </w:p>
+  </w:footnote>
+  <w:footnote w:type="continuationSeparator" w:id="0">
+    <w:p>
+      <w:pPr>
+        <w:spacing w:after="0" w:line="240" w:lineRule="auto"/>
+      </w:pPr>
+      <w:r>
+        <w:continuationSeparator/>
+      </w:r>
+    </w:p>
+  </w:footnote>
+</w:footnotes>
+</file>
+
+<file path=word/header1.xml><?xml version="1.0" encoding="utf-8"?>
+<w:hdr xmlns:wpc="http://schemas.microsoft.com/office/word/2010/wordprocessingCanvas" xmlns:cx="http://schemas.microsoft.com/office/drawing/2014/chartex" xmlns:cx1="http://schemas.microsoft.com/office/drawing/2015/9/8/chartex" xmlns:cx2="http://schemas.microsoft.com/office/drawing/2015/10/21/chartex" xmlns:cx3="http://schemas.microsoft.com/office/drawing/2016/5/9/chartex" xmlns:cx4="http://schemas.microsoft.com/office/drawing/2016/5/10/chartex" xmlns:cx5="http://schemas.microsoft.com/office/drawing/2016/5/11/chartex" xmlns:cx6="http://schemas.microsoft.com/office/drawing/2016/5/12/chartex" xmlns:cx7="http://schemas.microsoft.com/office/drawing/2016/5/13/chartex" xmlns:cx8="http://schemas.microsoft.com/office/drawing/2016/5/14/chartex" xmlns:mc="http://schemas.openxmlformats.org/markup-compatibility/2006" xmlns:aink="http://schemas.microsoft.com/office/drawing/2016/ink" xmlns:am3d="http://schemas.microsoft.com/office/drawing/2017/model3d" xmlns:o="urn:schemas-microsoft-com:office:office" xmlns:r="http://schemas.openxmlformats.org/officeDocument/2006/relationships" xmlns:m="http://schemas.openxmlformats.org/officeDocument/2006/math" xmlns:v="urn:schemas-microsoft-com:vml" xmlns:wp14="http://schemas.microsoft.com/office/word/2010/wordprocessingDrawing" xmlns:wp="http://schemas.openxmlformats.org/drawingml/2006/wordprocessingDrawing" xmlns:w10="urn:schemas-microsoft-com:office:word" xmlns:w="http://schemas.openxmlformats.org/wordprocessingml/2006/main" xmlns:w14="http://schemas.microsoft.com/office/word/2010/wordml" xmlns:w15="http://schemas.microsoft.com/office/word/2012/wordml" xmlns:w16cex="http://schemas.microsoft.com/office/word/2018/wordml/cex" xmlns:w16cid="http://schemas.microsoft.com/office/word/2016/wordml/cid" xmlns:w16="http://schemas.microsoft.com/office/word/2018/wordml" xmlns:w16se="http://schemas.microsoft.com/office/word/2015/wordml/symex" xmlns:wpg="http://schemas.microsoft.com/office/word/2010/wordprocessingGroup" xmlns:wpi="http://schemas.microsoft.com/office/word/2010/wordprocessingInk" xmlns:wne="http://schemas.microsoft.com/office/word/2006/wordml" xmlns:wps="http://schemas.microsoft.com/office/word/2010/wordprocessingShape" mc:Ignorable="w14 w15 w16se w16cid w16 w16cex wp14">
+  <w:p>
+    <w:pPr>
+      <w:pStyle w:val="Header"/>
+      <w:rPr>
+        <w:rFonts w:ascii="Times New Roman" w:hAnsi="Times New Roman" w:cs="Times New Roman"/>
+        <w:b/>
+        <w:bCs/>
+        <w:sz w:val="28"/>
+        <w:szCs w:val="28"/>
+      </w:rPr>
+    </w:pPr>
+    <w:r>
+      <w:rPr>
+        <w:rFonts w:ascii="Times New Roman" w:hAnsi="Times New Roman" w:cs="Times New Roman"/>
+        <w:b/>
+        <w:bCs/>
+        <w:sz w:val="28"/>
+        <w:szCs w:val="28"/>
+      </w:rPr>
+      <w:t>T.Y. B.Sc. C.S.</w:t>
+    </w:r>
+    <w:r>
+      <w:rPr>
+        <w:rFonts w:ascii="Times New Roman" w:hAnsi="Times New Roman" w:cs="Times New Roman"/>
+        <w:b/>
+        <w:bCs/>
+        <w:sz w:val="28"/>
+        <w:szCs w:val="28"/>
+      </w:rPr>
+      <w:ptab w:relativeTo="margin" w:alignment="center" w:leader="none"/>
+    </w:r>
+    <w:r>
+      <w:rPr>
+        <w:rFonts w:ascii="Times New Roman" w:hAnsi="Times New Roman" w:cs="Times New Roman"/>
+        <w:b/>
+        <w:bCs/>
+        <w:sz w:val="28"/>
+        <w:szCs w:val="28"/>
+      </w:rPr>
+      <w:t>Sem-V</w:t>
+    </w:r>
+    <w:r>
+      <w:rPr>
+        <w:rFonts w:ascii="Times New Roman" w:hAnsi="Times New Roman" w:cs="Times New Roman"/>
+        <w:b/>
+        <w:bCs/>
+        <w:sz w:val="28"/>
+        <w:szCs w:val="28"/>
+      </w:rPr>
+      <w:ptab w:relativeTo="margin" w:alignment="right" w:leader="none"/>
+    </w:r>
+    <w:r>
+      <w:rPr>
+        <w:rFonts w:ascii="Times New Roman" w:hAnsi="Times New Roman" w:cs="Times New Roman"/>
+        <w:b/>
+        <w:bCs/>
+        <w:sz w:val="28"/>
+        <w:szCs w:val="28"/>
+      </w:rPr>
+      <w:t>Roll</w:t>
+    </w:r>
+    <w:r>
+      <w:rPr>
+        <w:rFonts w:ascii="Times New Roman" w:hAnsi="Times New Roman" w:cs="Times New Roman"/>
+        <w:b/>
+        <w:bCs/>
+        <w:sz w:val="28"/>
+        <w:szCs w:val="28"/>
+      </w:rPr>
+      <w:t xml:space="preserve"> </w:t>
+    </w:r>
+    <w:proofErr w:type="gramStart"/>
+    <w:r>
+      <w:rPr>
+        <w:rFonts w:ascii="Times New Roman" w:hAnsi="Times New Roman" w:cs="Times New Roman"/>
+        <w:b/>
+        <w:bCs/>
+        <w:sz w:val="28"/>
+        <w:szCs w:val="28"/>
+      </w:rPr>
+      <w:t>No:-</w:t>
+    </w:r>
+    <w:proofErr w:type="gramEnd"/>
+    <w:r>
+      <w:rPr>
+        <w:rFonts w:ascii="Times New Roman" w:hAnsi="Times New Roman" w:cs="Times New Roman"/>
+        <w:b/>
+        <w:bCs/>
+        <w:sz w:val="28"/>
+        <w:szCs w:val="28"/>
+      </w:rPr>
+      <w:t>713</w:t>
+    </w:r>
+  </w:p>
+  <w:p>
+    <w:pPr>
+      <w:pStyle w:val="Header"/>
+    </w:pPr>
+  </w:p>
+</w:hdr>
 </file>
 
 <file path=word/styles.xml><?xml version="1.0" encoding="utf-8"?>
@@ -5639,6 +6729,50 @@
       </w:tblBorders>
     </w:tblPr>
   </w:style>
+  <w:style w:type="paragraph" w:styleId="Header">
+    <w:name w:val="header"/>
+    <w:basedOn w:val="Normal"/>
+    <w:link w:val="HeaderChar"/>
+    <w:uiPriority w:val="99"/>
+    <w:unhideWhenUsed/>
+    <w:rsid w:val="0097793D"/>
+    <w:pPr>
+      <w:tabs>
+        <w:tab w:val="center" w:pos="4680"/>
+        <w:tab w:val="right" w:pos="9360"/>
+      </w:tabs>
+      <w:spacing w:after="0" w:line="240" w:lineRule="auto"/>
+    </w:pPr>
+  </w:style>
+  <w:style w:type="character" w:customStyle="1" w:styleId="HeaderChar">
+    <w:name w:val="Header Char"/>
+    <w:basedOn w:val="DefaultParagraphFont"/>
+    <w:link w:val="Header"/>
+    <w:uiPriority w:val="99"/>
+    <w:rsid w:val="0097793D"/>
+  </w:style>
+  <w:style w:type="paragraph" w:styleId="Footer">
+    <w:name w:val="footer"/>
+    <w:basedOn w:val="Normal"/>
+    <w:link w:val="FooterChar"/>
+    <w:uiPriority w:val="99"/>
+    <w:unhideWhenUsed/>
+    <w:rsid w:val="0097793D"/>
+    <w:pPr>
+      <w:tabs>
+        <w:tab w:val="center" w:pos="4680"/>
+        <w:tab w:val="right" w:pos="9360"/>
+      </w:tabs>
+      <w:spacing w:after="0" w:line="240" w:lineRule="auto"/>
+    </w:pPr>
+  </w:style>
+  <w:style w:type="character" w:customStyle="1" w:styleId="FooterChar">
+    <w:name w:val="Footer Char"/>
+    <w:basedOn w:val="DefaultParagraphFont"/>
+    <w:link w:val="Footer"/>
+    <w:uiPriority w:val="99"/>
+    <w:rsid w:val="0097793D"/>
+  </w:style>
 </w:styles>
 </file>
 
